--- a/src/assets/offer.docx
+++ b/src/assets/offer.docx
@@ -173,40 +173,15 @@
           <w:sz w:val="20"/>
           <w:szCs w:val="20"/>
         </w:rPr>
-        <w:t xml:space="preserve">No 32, </w:t>
-      </w:r>
-      <w:proofErr w:type="spellStart"/>
-      <w:r>
-        <w:rPr>
-          <w:sz w:val="20"/>
-          <w:szCs w:val="20"/>
-        </w:rPr>
-        <w:t>Opp</w:t>
-      </w:r>
-      <w:proofErr w:type="spellEnd"/>
-      <w:r>
-        <w:rPr>
-          <w:sz w:val="20"/>
-          <w:szCs w:val="20"/>
-        </w:rPr>
-        <w:t xml:space="preserve"> </w:t>
-      </w:r>
-      <w:r>
-        <w:rPr>
-          <w:sz w:val="20"/>
-          <w:szCs w:val="20"/>
-        </w:rPr>
-        <w:t xml:space="preserve">SBI, </w:t>
-      </w:r>
-      <w:proofErr w:type="spellStart"/>
-      <w:r>
-        <w:rPr>
-          <w:sz w:val="20"/>
-          <w:szCs w:val="20"/>
-        </w:rPr>
-        <w:t>Nizampet</w:t>
-      </w:r>
-      <w:proofErr w:type="spellEnd"/>
+        <w:t xml:space="preserve">No 32, Opp </w:t>
+      </w:r>
+      <w:r>
+        <w:rPr>
+          <w:sz w:val="20"/>
+          <w:szCs w:val="20"/>
+        </w:rPr>
+        <w:t>SBI, Nizampet</w:t>
+      </w:r>
       <w:r>
         <w:rPr>
           <w:spacing w:val="-3"/>
@@ -437,7 +412,6 @@
         </w:rPr>
         <w:t>Date</w:t>
       </w:r>
-      <w:proofErr w:type="gramStart"/>
       <w:r>
         <w:rPr>
           <w:w w:val="95"/>
@@ -460,26 +434,7 @@
           <w:sz w:val="20"/>
           <w:szCs w:val="20"/>
         </w:rPr>
-        <w:t>{</w:t>
-      </w:r>
-      <w:proofErr w:type="spellStart"/>
-      <w:proofErr w:type="gramEnd"/>
-      <w:r>
-        <w:rPr>
-          <w:w w:val="95"/>
-          <w:sz w:val="20"/>
-          <w:szCs w:val="20"/>
-        </w:rPr>
-        <w:t>issueddate</w:t>
-      </w:r>
-      <w:proofErr w:type="spellEnd"/>
-      <w:r>
-        <w:rPr>
-          <w:w w:val="95"/>
-          <w:sz w:val="20"/>
-          <w:szCs w:val="20"/>
-        </w:rPr>
-        <w:t>}</w:t>
+        <w:t>{issueddate}</w:t>
       </w:r>
     </w:p>
     <w:p>
@@ -621,7 +576,6 @@
         </w:rPr>
         <w:t>{city}- {</w:t>
       </w:r>
-      <w:proofErr w:type="spellStart"/>
       <w:r>
         <w:rPr>
           <w:w w:val="95"/>
@@ -630,7 +584,6 @@
         </w:rPr>
         <w:t>pincode</w:t>
       </w:r>
-      <w:proofErr w:type="spellEnd"/>
       <w:r>
         <w:rPr>
           <w:w w:val="95"/>
@@ -638,6 +591,14 @@
           <w:szCs w:val="20"/>
         </w:rPr>
         <w:t>}</w:t>
+      </w:r>
+      <w:r>
+        <w:rPr>
+          <w:w w:val="95"/>
+          <w:sz w:val="20"/>
+          <w:szCs w:val="20"/>
+        </w:rPr>
+        <w:t>,</w:t>
       </w:r>
     </w:p>
     <w:p>
@@ -699,6 +660,27 @@
         </w:rPr>
         <w:t>{name}</w:t>
       </w:r>
+      <w:r>
+        <w:rPr>
+          <w:sz w:val="20"/>
+          <w:szCs w:val="20"/>
+        </w:rPr>
+        <w:t>,</w:t>
+      </w:r>
+      <w:r>
+        <w:rPr>
+          <w:sz w:val="20"/>
+          <w:szCs w:val="20"/>
+        </w:rPr>
+        <w:tab/>
+      </w:r>
+      <w:r>
+        <w:rPr>
+          <w:sz w:val="20"/>
+          <w:szCs w:val="20"/>
+        </w:rPr>
+        <w:tab/>
+      </w:r>
     </w:p>
     <w:p>
       <w:pPr>
@@ -1002,7 +984,6 @@
         </w:rPr>
         <w:t xml:space="preserve"> with </w:t>
       </w:r>
-      <w:proofErr w:type="spellStart"/>
       <w:r>
         <w:rPr>
           <w:b/>
@@ -1012,7 +993,6 @@
         </w:rPr>
         <w:t>FusionPlus</w:t>
       </w:r>
-      <w:proofErr w:type="spellEnd"/>
       <w:r>
         <w:rPr>
           <w:sz w:val="20"/>
@@ -1240,23 +1220,7 @@
           <w:sz w:val="20"/>
           <w:szCs w:val="20"/>
         </w:rPr>
-        <w:t>e {</w:t>
-      </w:r>
-      <w:proofErr w:type="spellStart"/>
-      <w:r>
-        <w:rPr>
-          <w:sz w:val="20"/>
-          <w:szCs w:val="20"/>
-        </w:rPr>
-        <w:t>lastdate</w:t>
-      </w:r>
-      <w:proofErr w:type="spellEnd"/>
-      <w:r>
-        <w:rPr>
-          <w:sz w:val="20"/>
-          <w:szCs w:val="20"/>
-        </w:rPr>
-        <w:t>}</w:t>
+        <w:t>e {lastdate}</w:t>
       </w:r>
     </w:p>
     <w:p>
@@ -1359,23 +1323,7 @@
           <w:sz w:val="20"/>
           <w:szCs w:val="20"/>
         </w:rPr>
-        <w:t>{</w:t>
-      </w:r>
-      <w:proofErr w:type="spellStart"/>
-      <w:r>
-        <w:rPr>
-          <w:sz w:val="20"/>
-          <w:szCs w:val="20"/>
-        </w:rPr>
-        <w:t>worklocation</w:t>
-      </w:r>
-      <w:proofErr w:type="spellEnd"/>
-      <w:r>
-        <w:rPr>
-          <w:sz w:val="20"/>
-          <w:szCs w:val="20"/>
-        </w:rPr>
-        <w:t>}</w:t>
+        <w:t>{worklocation}</w:t>
       </w:r>
     </w:p>
     <w:p>
@@ -1516,7 +1464,6 @@
         </w:rPr>
         <w:t xml:space="preserve"> </w:t>
       </w:r>
-      <w:proofErr w:type="gramStart"/>
       <w:r>
         <w:rPr>
           <w:sz w:val="20"/>
@@ -1559,7 +1506,6 @@
         </w:rPr>
         <w:t>to</w:t>
       </w:r>
-      <w:proofErr w:type="gramEnd"/>
       <w:r>
         <w:rPr>
           <w:spacing w:val="-4"/>
@@ -2970,23 +2916,7 @@
           <w:sz w:val="20"/>
           <w:szCs w:val="20"/>
         </w:rPr>
-        <w:t xml:space="preserve"> Usha </w:t>
-      </w:r>
-      <w:proofErr w:type="spellStart"/>
-      <w:r>
-        <w:rPr>
-          <w:sz w:val="20"/>
-          <w:szCs w:val="20"/>
-        </w:rPr>
-        <w:t>Sree</w:t>
-      </w:r>
-      <w:proofErr w:type="spellEnd"/>
-      <w:r>
-        <w:rPr>
-          <w:sz w:val="20"/>
-          <w:szCs w:val="20"/>
-        </w:rPr>
-        <w:t>,</w:t>
+        <w:t xml:space="preserve"> Usha Sree,</w:t>
       </w:r>
       <w:r>
         <w:rPr>
@@ -3240,23 +3170,7 @@
           <w:sz w:val="20"/>
           <w:szCs w:val="20"/>
         </w:rPr>
-        <w:t>{</w:t>
-      </w:r>
-      <w:proofErr w:type="spellStart"/>
-      <w:r>
-        <w:rPr>
-          <w:sz w:val="20"/>
-          <w:szCs w:val="20"/>
-        </w:rPr>
-        <w:t>Issuername</w:t>
-      </w:r>
-      <w:proofErr w:type="spellEnd"/>
-      <w:r>
-        <w:rPr>
-          <w:sz w:val="20"/>
-          <w:szCs w:val="20"/>
-        </w:rPr>
-        <w:t>}</w:t>
+        <w:t>{Issuername}</w:t>
       </w:r>
       <w:r>
         <w:rPr>
@@ -3429,6 +3343,22 @@
           <w:szCs w:val="20"/>
         </w:rPr>
         <w:t>Full Name</w:t>
+      </w:r>
+    </w:p>
+    <w:p>
+      <w:pPr>
+        <w:jc w:val="both"/>
+        <w:rPr>
+          <w:sz w:val="20"/>
+          <w:szCs w:val="20"/>
+        </w:rPr>
+      </w:pPr>
+      <w:r>
+        <w:rPr>
+          <w:sz w:val="20"/>
+          <w:szCs w:val="20"/>
+        </w:rPr>
+        <w:t>IP Address: {ipaddress}</w:t>
       </w:r>
     </w:p>
     <w:p>
